--- a/Documentation/GDD_PiscineAvion.docx
+++ b/Documentation/GDD_PiscineAvion.docx
@@ -63,7 +63,25 @@
           <w:szCs w:val="36"/>
           <w:u w:val="single"/>
         </w:rPr>
-        <w:t>Les mécaniques :</w:t>
+        <w:t>Les mécaniques</w:t>
+      </w:r>
+      <w:r>
+        <w:rPr>
+          <w:b/>
+          <w:sz w:val="28"/>
+          <w:szCs w:val="36"/>
+          <w:u w:val="single"/>
+        </w:rPr>
+        <w:t xml:space="preserve"> générales</w:t>
+      </w:r>
+      <w:r>
+        <w:rPr>
+          <w:b/>
+          <w:sz w:val="28"/>
+          <w:szCs w:val="36"/>
+          <w:u w:val="single"/>
+        </w:rPr>
+        <w:t> :</w:t>
       </w:r>
     </w:p>
     <w:p>
@@ -203,7 +221,16 @@
           <w:sz w:val="24"/>
           <w:szCs w:val="36"/>
         </w:rPr>
-        <w:t xml:space="preserve"> (passivement), plus la vitesse de l’avion est haute, plus il gagne de point sur le temps.</w:t>
+        <w:t xml:space="preserve"> (passivement), plus </w:t>
+      </w:r>
+      <w:bookmarkStart w:id="0" w:name="_GoBack"/>
+      <w:bookmarkEnd w:id="0"/>
+      <w:r>
+        <w:rPr>
+          <w:sz w:val="24"/>
+          <w:szCs w:val="36"/>
+        </w:rPr>
+        <w:t>la vitesse de l’avion est haute, plus il gagne de point sur le temps.</w:t>
       </w:r>
     </w:p>
     <w:p>
@@ -625,16 +652,7 @@
           <w:sz w:val="24"/>
           <w:szCs w:val="36"/>
         </w:rPr>
-        <w:t>Il peut détruire certain obstacles ce qui l</w:t>
-      </w:r>
-      <w:bookmarkStart w:id="0" w:name="_GoBack"/>
-      <w:bookmarkEnd w:id="0"/>
-      <w:r>
-        <w:rPr>
-          <w:sz w:val="24"/>
-          <w:szCs w:val="36"/>
-        </w:rPr>
-        <w:t>ui rapporte des points et débouche le chemin.</w:t>
+        <w:t>Il peut détruire certain obstacles ce qui lui rapporte des points et débouche le chemin.</w:t>
       </w:r>
     </w:p>
     <w:p>
@@ -667,16 +685,16 @@
         </w:rPr>
         <w:lastRenderedPageBreak/>
         <w:drawing>
-          <wp:anchor distT="0" distB="0" distL="114300" distR="114300" simplePos="0" relativeHeight="251660288" behindDoc="1" locked="0" layoutInCell="1" allowOverlap="1" wp14:anchorId="1F024393" wp14:editId="7570C54F">
+          <wp:anchor distT="0" distB="0" distL="114300" distR="114300" simplePos="0" relativeHeight="251660288" behindDoc="1" locked="0" layoutInCell="1" allowOverlap="1" wp14:anchorId="1F024393" wp14:editId="66DB3F2A">
             <wp:simplePos x="0" y="0"/>
             <wp:positionH relativeFrom="page">
-              <wp:posOffset>66675</wp:posOffset>
+              <wp:posOffset>-19050</wp:posOffset>
             </wp:positionH>
             <wp:positionV relativeFrom="paragraph">
               <wp:posOffset>433705</wp:posOffset>
             </wp:positionV>
-            <wp:extent cx="7413625" cy="4448175"/>
-            <wp:effectExtent l="0" t="0" r="0" b="9525"/>
+            <wp:extent cx="7553325" cy="4448175"/>
+            <wp:effectExtent l="0" t="0" r="9525" b="9525"/>
             <wp:wrapNone/>
             <wp:docPr id="4" name="Image 4"/>
             <wp:cNvGraphicFramePr>
@@ -707,7 +725,7 @@
                   <pic:spPr bwMode="auto">
                     <a:xfrm>
                       <a:off x="0" y="0"/>
-                      <a:ext cx="7413625" cy="4448175"/>
+                      <a:ext cx="7553325" cy="4448175"/>
                     </a:xfrm>
                     <a:prstGeom prst="rect">
                       <a:avLst/>
@@ -777,16 +795,16 @@
           <w:szCs w:val="36"/>
         </w:rPr>
         <w:drawing>
-          <wp:anchor distT="0" distB="0" distL="114300" distR="114300" simplePos="0" relativeHeight="251659264" behindDoc="1" locked="0" layoutInCell="1" allowOverlap="1" wp14:anchorId="28EBFFBF" wp14:editId="18D5E05F">
+          <wp:anchor distT="0" distB="0" distL="114300" distR="114300" simplePos="0" relativeHeight="251659264" behindDoc="1" locked="0" layoutInCell="1" allowOverlap="1" wp14:anchorId="28EBFFBF" wp14:editId="5B3E29B9">
             <wp:simplePos x="0" y="0"/>
             <wp:positionH relativeFrom="margin">
-              <wp:posOffset>-845820</wp:posOffset>
+              <wp:posOffset>-890270</wp:posOffset>
             </wp:positionH>
             <wp:positionV relativeFrom="paragraph">
               <wp:posOffset>3886835</wp:posOffset>
             </wp:positionV>
-            <wp:extent cx="7429500" cy="4457700"/>
-            <wp:effectExtent l="0" t="0" r="0" b="0"/>
+            <wp:extent cx="7534275" cy="4457700"/>
+            <wp:effectExtent l="0" t="0" r="9525" b="0"/>
             <wp:wrapNone/>
             <wp:docPr id="3" name="Image 3"/>
             <wp:cNvGraphicFramePr>
@@ -817,7 +835,7 @@
                   <pic:spPr bwMode="auto">
                     <a:xfrm>
                       <a:off x="0" y="0"/>
-                      <a:ext cx="7429500" cy="4457700"/>
+                      <a:ext cx="7534275" cy="4457700"/>
                     </a:xfrm>
                     <a:prstGeom prst="rect">
                       <a:avLst/>
